--- a/documentos/template_datasys/ContratoLaboral-TEMPLATE-CR-SYS-FO-RH-22-V4.docx
+++ b/documentos/template_datasys/ContratoLaboral-TEMPLATE-CR-SYS-FO-RH-22-V4.docx
@@ -831,16 +831,48 @@
           <w:rFonts w:ascii="Gotham Book" w:hAnsi="Gotham Book" w:cs="Arial"/>
           <w:sz w:val="22"/>
           <w:szCs w:val="22"/>
-          <w:highlight w:val="yellow"/>
-        </w:rPr>
-        <w:t xml:space="preserve">Fecha de ingreso día </w:t>
-      </w:r>
-      <w:r>
-        <w:rPr>
-          <w:rFonts w:ascii="Gotham Book" w:hAnsi="Gotham Book" w:cs="Arial"/>
-          <w:sz w:val="22"/>
-          <w:szCs w:val="22"/>
-          <w:highlight w:val="yellow"/>
+        </w:rPr>
+        <w:t xml:space="preserve">Fecha de ingreso </w:t>
+      </w:r>
+      <w:r>
+        <w:rPr>
+          <w:rFonts w:ascii="Gotham Book" w:hAnsi="Gotham Book" w:cs="Arial"/>
+          <w:sz w:val="22"/>
+          <w:szCs w:val="22"/>
+        </w:rPr>
+        <w:t>${</w:t>
+      </w:r>
+      <w:proofErr w:type="spellStart"/>
+      <w:r>
+        <w:rPr>
+          <w:rFonts w:ascii="Gotham Book" w:hAnsi="Gotham Book" w:cs="Arial"/>
+          <w:sz w:val="22"/>
+          <w:szCs w:val="22"/>
+        </w:rPr>
+        <w:t>dia_adhesion</w:t>
+      </w:r>
+      <w:proofErr w:type="spellEnd"/>
+      <w:r>
+        <w:rPr>
+          <w:rFonts w:ascii="Gotham Book" w:hAnsi="Gotham Book" w:cs="Arial"/>
+          <w:sz w:val="22"/>
+          <w:szCs w:val="22"/>
+        </w:rPr>
+        <w:t>}</w:t>
+      </w:r>
+      <w:r>
+        <w:rPr>
+          <w:rFonts w:ascii="Gotham Book" w:hAnsi="Gotham Book" w:cs="Arial"/>
+          <w:sz w:val="22"/>
+          <w:szCs w:val="22"/>
+        </w:rPr>
+        <w:t xml:space="preserve"> </w:t>
+      </w:r>
+      <w:r>
+        <w:rPr>
+          <w:rFonts w:ascii="Gotham Book" w:hAnsi="Gotham Book" w:cs="Arial"/>
+          <w:sz w:val="22"/>
+          <w:szCs w:val="22"/>
         </w:rPr>
         <w:t>de</w:t>
       </w:r>
@@ -849,7 +881,6 @@
           <w:rFonts w:ascii="Gotham Book" w:hAnsi="Gotham Book" w:cs="Arial"/>
           <w:sz w:val="22"/>
           <w:szCs w:val="22"/>
-          <w:highlight w:val="yellow"/>
         </w:rPr>
         <w:t xml:space="preserve"> </w:t>
       </w:r>
@@ -858,16 +889,32 @@
           <w:rFonts w:ascii="Gotham Book" w:hAnsi="Gotham Book" w:cs="Arial"/>
           <w:sz w:val="22"/>
           <w:szCs w:val="22"/>
-          <w:highlight w:val="yellow"/>
-        </w:rPr>
-        <w:t>mes</w:t>
-      </w:r>
-      <w:r>
-        <w:rPr>
-          <w:rFonts w:ascii="Gotham Book" w:hAnsi="Gotham Book" w:cs="Arial"/>
-          <w:sz w:val="22"/>
-          <w:szCs w:val="22"/>
-          <w:highlight w:val="yellow"/>
+        </w:rPr>
+        <w:t>${</w:t>
+      </w:r>
+      <w:proofErr w:type="spellStart"/>
+      <w:r>
+        <w:rPr>
+          <w:rFonts w:ascii="Gotham Book" w:hAnsi="Gotham Book" w:cs="Arial"/>
+          <w:sz w:val="22"/>
+          <w:szCs w:val="22"/>
+        </w:rPr>
+        <w:t>mes_adhesion</w:t>
+      </w:r>
+      <w:proofErr w:type="spellEnd"/>
+      <w:r>
+        <w:rPr>
+          <w:rFonts w:ascii="Gotham Book" w:hAnsi="Gotham Book" w:cs="Arial"/>
+          <w:sz w:val="22"/>
+          <w:szCs w:val="22"/>
+        </w:rPr>
+        <w:t>}</w:t>
+      </w:r>
+      <w:r>
+        <w:rPr>
+          <w:rFonts w:ascii="Gotham Book" w:hAnsi="Gotham Book" w:cs="Arial"/>
+          <w:sz w:val="22"/>
+          <w:szCs w:val="22"/>
         </w:rPr>
         <w:t xml:space="preserve"> de</w:t>
       </w:r>
@@ -876,7 +923,6 @@
           <w:rFonts w:ascii="Gotham Book" w:hAnsi="Gotham Book" w:cs="Arial"/>
           <w:sz w:val="22"/>
           <w:szCs w:val="22"/>
-          <w:highlight w:val="yellow"/>
         </w:rPr>
         <w:t>l</w:t>
       </w:r>
@@ -885,7 +931,6 @@
           <w:rFonts w:ascii="Gotham Book" w:hAnsi="Gotham Book" w:cs="Arial"/>
           <w:sz w:val="22"/>
           <w:szCs w:val="22"/>
-          <w:highlight w:val="yellow"/>
         </w:rPr>
         <w:t xml:space="preserve"> </w:t>
       </w:r>
@@ -894,9 +939,34 @@
           <w:rFonts w:ascii="Gotham Book" w:hAnsi="Gotham Book" w:cs="Arial"/>
           <w:sz w:val="22"/>
           <w:szCs w:val="22"/>
-          <w:highlight w:val="yellow"/>
-        </w:rPr>
-        <w:t>año,</w:t>
+        </w:rPr>
+        <w:t>${</w:t>
+      </w:r>
+      <w:proofErr w:type="spellStart"/>
+      <w:r>
+        <w:rPr>
+          <w:rFonts w:ascii="Gotham Book" w:hAnsi="Gotham Book" w:cs="Arial"/>
+          <w:sz w:val="22"/>
+          <w:szCs w:val="22"/>
+        </w:rPr>
+        <w:t>anio_adhesion</w:t>
+      </w:r>
+      <w:proofErr w:type="spellEnd"/>
+      <w:r>
+        <w:rPr>
+          <w:rFonts w:ascii="Gotham Book" w:hAnsi="Gotham Book" w:cs="Arial"/>
+          <w:sz w:val="22"/>
+          <w:szCs w:val="22"/>
+        </w:rPr>
+        <w:t>}</w:t>
+      </w:r>
+      <w:r>
+        <w:rPr>
+          <w:rFonts w:ascii="Gotham Book" w:hAnsi="Gotham Book" w:cs="Arial"/>
+          <w:sz w:val="22"/>
+          <w:szCs w:val="22"/>
+        </w:rPr>
+        <w:t>,</w:t>
       </w:r>
       <w:r>
         <w:rPr>
@@ -1307,6 +1377,7 @@
           <w:sz w:val="22"/>
           <w:szCs w:val="22"/>
         </w:rPr>
+        <w:lastRenderedPageBreak/>
         <w:t xml:space="preserve">El presente contrato de trabajo comenzará a tener plena vigencia a partir </w:t>
       </w:r>
       <w:r>
@@ -1344,7 +1415,17 @@
           <w:sz w:val="22"/>
           <w:szCs w:val="22"/>
         </w:rPr>
-        <w:t>dia_inicio_contrato</w:t>
+        <w:t>dia_inicio_</w:t>
+      </w:r>
+      <w:proofErr w:type="gramStart"/>
+      <w:r>
+        <w:rPr>
+          <w:rFonts w:ascii="Gotham Book" w:hAnsi="Gotham Book" w:cs="Arial"/>
+          <w:bCs/>
+          <w:sz w:val="22"/>
+          <w:szCs w:val="22"/>
+        </w:rPr>
+        <w:t>contrato</w:t>
       </w:r>
       <w:proofErr w:type="spellEnd"/>
       <w:r>
@@ -1383,6 +1464,7 @@
         </w:rPr>
         <w:t>de</w:t>
       </w:r>
+      <w:proofErr w:type="gramEnd"/>
       <w:r>
         <w:rPr>
           <w:rFonts w:ascii="Gotham Book" w:hAnsi="Gotham Book" w:cs="Arial"/>
@@ -1484,17 +1566,7 @@
           <w:sz w:val="22"/>
           <w:szCs w:val="22"/>
         </w:rPr>
-        <w:t xml:space="preserve">y su duración se </w:t>
-      </w:r>
-      <w:r>
-        <w:rPr>
-          <w:rFonts w:ascii="Gotham Book" w:hAnsi="Gotham Book" w:cs="Arial"/>
-          <w:bCs/>
-          <w:sz w:val="22"/>
-          <w:szCs w:val="22"/>
-        </w:rPr>
-        <w:lastRenderedPageBreak/>
-        <w:t xml:space="preserve">extenderá por tiempo indefinido, con un periodo de tres meses de prueba desde la fecha de inicio citada, en el cual podrá darse por terminado el contrato sin justa causa y sin responsabilidad patronal, según la decisión que al respecto adopte </w:t>
+        <w:t xml:space="preserve">y su duración se extenderá por tiempo indefinido, con un periodo de tres meses de prueba desde la fecha de inicio citada, en el cual podrá darse por terminado el contrato sin justa causa y sin responsabilidad patronal, según la decisión que al respecto adopte </w:t>
       </w:r>
       <w:r>
         <w:rPr>
@@ -2501,7 +2573,16 @@
           <w:sz w:val="22"/>
           <w:szCs w:val="22"/>
         </w:rPr>
-        <w:t xml:space="preserve"> dispusiera temporalmente una jornada inferior a la máxima legal, se entenderá que se reserva el derecho de exigir en cualquier momento la jornada máxima legal nuevamente, sin incurrir en responsabilidad en relación con el pago de sumas adicionales por concepto de salarios y sin que lo anterior pueda considerarse como jornada extraordinaria.</w:t>
+        <w:t xml:space="preserve"> dispusiera temporalmente una jornada inferior a la máxima legal, se entenderá que se reserva el derecho de exigir en cualquier momento la jornada máxima legal nuevamente, sin </w:t>
+      </w:r>
+      <w:r>
+        <w:rPr>
+          <w:rFonts w:ascii="Gotham Book" w:hAnsi="Gotham Book" w:cs="Arial"/>
+          <w:sz w:val="22"/>
+          <w:szCs w:val="22"/>
+        </w:rPr>
+        <w:lastRenderedPageBreak/>
+        <w:t>incurrir en responsabilidad en relación con el pago de sumas adicionales por concepto de salarios y sin que lo anterior pueda considerarse como jornada extraordinaria.</w:t>
       </w:r>
     </w:p>
     <w:p>
@@ -3143,7 +3224,6 @@
           <w:rFonts w:ascii="Courier New" w:hAnsi="Courier New" w:cs="Courier New"/>
           <w:sz w:val="22"/>
           <w:szCs w:val="22"/>
-          <w:highlight w:val="yellow"/>
         </w:rPr>
         <w:t>₡</w:t>
       </w:r>
@@ -3152,16 +3232,48 @@
           <w:rFonts w:ascii="Gotham Book" w:hAnsi="Gotham Book" w:cs="Arial"/>
           <w:sz w:val="22"/>
           <w:szCs w:val="22"/>
-          <w:highlight w:val="yellow"/>
-        </w:rPr>
-        <w:t xml:space="preserve"> Cantidad en números </w:t>
-      </w:r>
-      <w:r>
-        <w:rPr>
-          <w:rFonts w:ascii="Gotham Book" w:hAnsi="Gotham Book" w:cs="Arial"/>
-          <w:sz w:val="22"/>
-          <w:szCs w:val="22"/>
-          <w:highlight w:val="yellow"/>
+        </w:rPr>
+        <w:t xml:space="preserve"> </w:t>
+      </w:r>
+      <w:r>
+        <w:rPr>
+          <w:rFonts w:ascii="Gotham Book" w:hAnsi="Gotham Book" w:cs="Arial"/>
+          <w:sz w:val="22"/>
+          <w:szCs w:val="22"/>
+        </w:rPr>
+        <w:t>${</w:t>
+      </w:r>
+      <w:proofErr w:type="spellStart"/>
+      <w:r>
+        <w:rPr>
+          <w:rFonts w:ascii="Gotham Book" w:hAnsi="Gotham Book" w:cs="Arial"/>
+          <w:sz w:val="22"/>
+          <w:szCs w:val="22"/>
+        </w:rPr>
+        <w:t>cantidad_dinero</w:t>
+      </w:r>
+      <w:proofErr w:type="spellEnd"/>
+      <w:r>
+        <w:rPr>
+          <w:rFonts w:ascii="Gotham Book" w:hAnsi="Gotham Book" w:cs="Arial"/>
+          <w:sz w:val="22"/>
+          <w:szCs w:val="22"/>
+        </w:rPr>
+        <w:t>}</w:t>
+      </w:r>
+      <w:r>
+        <w:rPr>
+          <w:rFonts w:ascii="Gotham Book" w:hAnsi="Gotham Book" w:cs="Arial"/>
+          <w:sz w:val="22"/>
+          <w:szCs w:val="22"/>
+        </w:rPr>
+        <w:t xml:space="preserve"> </w:t>
+      </w:r>
+      <w:r>
+        <w:rPr>
+          <w:rFonts w:ascii="Gotham Book" w:hAnsi="Gotham Book" w:cs="Arial"/>
+          <w:sz w:val="22"/>
+          <w:szCs w:val="22"/>
         </w:rPr>
         <w:t>(</w:t>
       </w:r>
@@ -3170,25 +3282,32 @@
           <w:rFonts w:ascii="Gotham Book" w:hAnsi="Gotham Book" w:cs="Arial"/>
           <w:sz w:val="22"/>
           <w:szCs w:val="22"/>
-          <w:highlight w:val="yellow"/>
-        </w:rPr>
-        <w:t>Cantidad en letras con 00</w:t>
-      </w:r>
-      <w:r>
-        <w:rPr>
-          <w:rFonts w:ascii="Gotham Book" w:hAnsi="Gotham Book" w:cs="Arial"/>
-          <w:sz w:val="22"/>
-          <w:szCs w:val="22"/>
-          <w:highlight w:val="yellow"/>
-        </w:rPr>
-        <w:t>/100</w:t>
-      </w:r>
-      <w:r>
-        <w:rPr>
-          <w:rFonts w:ascii="Gotham Book" w:hAnsi="Gotham Book" w:cs="Arial"/>
-          <w:sz w:val="22"/>
-          <w:szCs w:val="22"/>
-          <w:highlight w:val="yellow"/>
+        </w:rPr>
+        <w:t>${</w:t>
+      </w:r>
+      <w:proofErr w:type="spellStart"/>
+      <w:r>
+        <w:rPr>
+          <w:rFonts w:ascii="Gotham Book" w:hAnsi="Gotham Book" w:cs="Arial"/>
+          <w:sz w:val="22"/>
+          <w:szCs w:val="22"/>
+        </w:rPr>
+        <w:t>letras_dinero</w:t>
+      </w:r>
+      <w:proofErr w:type="spellEnd"/>
+      <w:r>
+        <w:rPr>
+          <w:rFonts w:ascii="Gotham Book" w:hAnsi="Gotham Book" w:cs="Arial"/>
+          <w:sz w:val="22"/>
+          <w:szCs w:val="22"/>
+        </w:rPr>
+        <w:t>}</w:t>
+      </w:r>
+      <w:r>
+        <w:rPr>
+          <w:rFonts w:ascii="Gotham Book" w:hAnsi="Gotham Book" w:cs="Arial"/>
+          <w:sz w:val="22"/>
+          <w:szCs w:val="22"/>
         </w:rPr>
         <w:t>)</w:t>
       </w:r>
@@ -3432,6 +3551,7 @@
           <w:sz w:val="22"/>
           <w:szCs w:val="22"/>
         </w:rPr>
+        <w:lastRenderedPageBreak/>
         <w:t>9. De las solicitudes y comunicaciones</w:t>
       </w:r>
       <w:r>
@@ -3460,7 +3580,6 @@
           <w:sz w:val="22"/>
           <w:szCs w:val="22"/>
         </w:rPr>
-        <w:lastRenderedPageBreak/>
         <w:t xml:space="preserve">Cualquier solicitud o comunicación (reclamos, permisos, quejas y similares) remitida a </w:t>
       </w:r>
       <w:r>
@@ -4377,6 +4496,7 @@
           <w:szCs w:val="22"/>
           <w:u w:val="none"/>
         </w:rPr>
+        <w:lastRenderedPageBreak/>
         <w:t>DE LOS SEGUROS DEL TRABAJADOR</w:t>
       </w:r>
     </w:p>
@@ -4428,7 +4548,6 @@
           <w:sz w:val="22"/>
           <w:szCs w:val="22"/>
         </w:rPr>
-        <w:lastRenderedPageBreak/>
         <w:t>Asimismo,</w:t>
       </w:r>
       <w:r>
@@ -7304,23 +7423,10 @@
 </file>
 
 <file path=customXml/item1.xml><?xml version="1.0" encoding="utf-8"?>
-<p:properties xmlns:p="http://schemas.microsoft.com/office/2006/metadata/properties" xmlns:xsi="http://www.w3.org/2001/XMLSchema-instance" xmlns:pc="http://schemas.microsoft.com/office/infopath/2007/PartnerControls">
-  <documentManagement>
-    <Tipo_x0020_de_x0020_documentos xmlns="3c786584-0b7d-403e-82ad-e4f0697fbf72" xsi:nil="true"/>
-  </documentManagement>
-</p:properties>
+<LongProperties xmlns="http://schemas.microsoft.com/office/2006/metadata/longProperties"/>
 </file>
 
 <file path=customXml/item2.xml><?xml version="1.0" encoding="utf-8"?>
-<?mso-contentType ?>
-<FormTemplates xmlns="http://schemas.microsoft.com/sharepoint/v3/contenttype/forms">
-  <Display>DocumentLibraryForm</Display>
-  <Edit>DocumentLibraryForm</Edit>
-  <New>DocumentLibraryForm</New>
-</FormTemplates>
-</file>
-
-<file path=customXml/item3.xml><?xml version="1.0" encoding="utf-8"?>
 <ct:contentTypeSchema xmlns:ct="http://schemas.microsoft.com/office/2006/metadata/contentType" xmlns:ma="http://schemas.microsoft.com/office/2006/metadata/properties/metaAttributes" ct:_="" ma:_="" ma:contentTypeName="Documento" ma:contentTypeID="0x01010083204904CAC2BF4183709F4E6C7F7FC6" ma:contentTypeVersion="1" ma:contentTypeDescription="Crear nuevo documento." ma:contentTypeScope="" ma:versionID="9ad7bf360caae79642208e9b21378e55">
   <xsd:schema xmlns:xsd="http://www.w3.org/2001/XMLSchema" xmlns:xs="http://www.w3.org/2001/XMLSchema" xmlns:p="http://schemas.microsoft.com/office/2006/metadata/properties" xmlns:ns2="3c786584-0b7d-403e-82ad-e4f0697fbf72" targetNamespace="http://schemas.microsoft.com/office/2006/metadata/properties" ma:root="true" ma:fieldsID="6511b9fee70bda9d0b8c520871c55ea5" ns2:_="">
     <xsd:import namespace="3c786584-0b7d-403e-82ad-e4f0697fbf72"/>
@@ -7466,8 +7572,21 @@
 </ct:contentTypeSchema>
 </file>
 
+<file path=customXml/item3.xml><?xml version="1.0" encoding="utf-8"?>
+<?mso-contentType ?>
+<FormTemplates xmlns="http://schemas.microsoft.com/sharepoint/v3/contenttype/forms">
+  <Display>DocumentLibraryForm</Display>
+  <Edit>DocumentLibraryForm</Edit>
+  <New>DocumentLibraryForm</New>
+</FormTemplates>
+</file>
+
 <file path=customXml/item4.xml><?xml version="1.0" encoding="utf-8"?>
-<LongProperties xmlns="http://schemas.microsoft.com/office/2006/metadata/longProperties"/>
+<p:properties xmlns:p="http://schemas.microsoft.com/office/2006/metadata/properties" xmlns:xsi="http://www.w3.org/2001/XMLSchema-instance" xmlns:pc="http://schemas.microsoft.com/office/infopath/2007/PartnerControls">
+  <documentManagement>
+    <Tipo_x0020_de_x0020_documentos xmlns="3c786584-0b7d-403e-82ad-e4f0697fbf72" xsi:nil="true"/>
+  </documentManagement>
+</p:properties>
 </file>
 
 <file path=customXml/item5.xml><?xml version="1.0" encoding="utf-8"?>
@@ -7475,24 +7594,14 @@
 </file>
 
 <file path=customXml/itemProps1.xml><?xml version="1.0" encoding="utf-8"?>
-<ds:datastoreItem xmlns:ds="http://schemas.openxmlformats.org/officeDocument/2006/customXml" ds:itemID="{B05639EA-3234-4C76-B7B0-6236A6C5496E}">
+<ds:datastoreItem xmlns:ds="http://schemas.openxmlformats.org/officeDocument/2006/customXml" ds:itemID="{E063D77B-1656-104E-87C7-710455FB7386}">
   <ds:schemaRefs>
-    <ds:schemaRef ds:uri="http://schemas.microsoft.com/office/2006/metadata/properties"/>
-    <ds:schemaRef ds:uri="http://schemas.microsoft.com/office/infopath/2007/PartnerControls"/>
-    <ds:schemaRef ds:uri="3c786584-0b7d-403e-82ad-e4f0697fbf72"/>
+    <ds:schemaRef ds:uri="http://schemas.microsoft.com/office/2006/metadata/longProperties"/>
   </ds:schemaRefs>
 </ds:datastoreItem>
 </file>
 
 <file path=customXml/itemProps2.xml><?xml version="1.0" encoding="utf-8"?>
-<ds:datastoreItem xmlns:ds="http://schemas.openxmlformats.org/officeDocument/2006/customXml" ds:itemID="{E1F3E384-E2F7-BE44-B89A-722F4E810C7C}">
-  <ds:schemaRefs>
-    <ds:schemaRef ds:uri="http://schemas.microsoft.com/sharepoint/v3/contenttype/forms"/>
-  </ds:schemaRefs>
-</ds:datastoreItem>
-</file>
-
-<file path=customXml/itemProps3.xml><?xml version="1.0" encoding="utf-8"?>
 <ds:datastoreItem xmlns:ds="http://schemas.openxmlformats.org/officeDocument/2006/customXml" ds:itemID="{DFF92657-E3CA-4CB3-855E-9EB9B70D176A}">
   <ds:schemaRefs>
     <ds:schemaRef ds:uri="http://schemas.microsoft.com/office/2006/metadata/contentType"/>
@@ -7510,10 +7619,20 @@
 </ds:datastoreItem>
 </file>
 
+<file path=customXml/itemProps3.xml><?xml version="1.0" encoding="utf-8"?>
+<ds:datastoreItem xmlns:ds="http://schemas.openxmlformats.org/officeDocument/2006/customXml" ds:itemID="{E1F3E384-E2F7-BE44-B89A-722F4E810C7C}">
+  <ds:schemaRefs>
+    <ds:schemaRef ds:uri="http://schemas.microsoft.com/sharepoint/v3/contenttype/forms"/>
+  </ds:schemaRefs>
+</ds:datastoreItem>
+</file>
+
 <file path=customXml/itemProps4.xml><?xml version="1.0" encoding="utf-8"?>
-<ds:datastoreItem xmlns:ds="http://schemas.openxmlformats.org/officeDocument/2006/customXml" ds:itemID="{E063D77B-1656-104E-87C7-710455FB7386}">
+<ds:datastoreItem xmlns:ds="http://schemas.openxmlformats.org/officeDocument/2006/customXml" ds:itemID="{B05639EA-3234-4C76-B7B0-6236A6C5496E}">
   <ds:schemaRefs>
-    <ds:schemaRef ds:uri="http://schemas.microsoft.com/office/2006/metadata/longProperties"/>
+    <ds:schemaRef ds:uri="http://schemas.microsoft.com/office/2006/metadata/properties"/>
+    <ds:schemaRef ds:uri="http://schemas.microsoft.com/office/infopath/2007/PartnerControls"/>
+    <ds:schemaRef ds:uri="3c786584-0b7d-403e-82ad-e4f0697fbf72"/>
   </ds:schemaRefs>
 </ds:datastoreItem>
 </file>
